--- a/Documentation/Documents/Blue Print/API Documents/transaction.update/transaction.update.master.setPersonAccountEMail (v.1-r.0).docx
+++ b/Documentation/Documents/Blue Print/API Documents/transaction.update/transaction.update.master.setPersonAccountEMail (v.1-r.0).docx
@@ -5829,6 +5829,13 @@
         </w:rPr>
         <w:t>"entities" :</w:t>
       </w:r>
+      <w:r>
+        <w:rPr>
+          <w:rFonts w:ascii="Courier New" w:hAnsi="Courier New" w:cs="Courier New"/>
+          <w:sz w:val="16"/>
+        </w:rPr>
+        <w:t xml:space="preserve"> {</w:t>
+      </w:r>
     </w:p>
     <w:p>
       <w:pPr>
@@ -5901,7 +5908,7 @@
           <w:rFonts w:ascii="Courier New" w:hAnsi="Courier New" w:cs="Courier New"/>
           <w:sz w:val="16"/>
         </w:rPr>
-        <w:t>{</w:t>
+        <w:t>"type": "object",</w:t>
       </w:r>
     </w:p>
     <w:p>
@@ -5975,7 +5982,7 @@
           <w:rFonts w:ascii="Courier New" w:hAnsi="Courier New" w:cs="Courier New"/>
           <w:sz w:val="16"/>
         </w:rPr>
-        <w:t>"type": "object",</w:t>
+        <w:t>"properties": {</w:t>
       </w:r>
     </w:p>
     <w:p>
@@ -6022,7 +6029,7 @@
           <w:rFonts w:ascii="Courier New" w:hAnsi="Courier New" w:cs="Courier New"/>
           <w:sz w:val="16"/>
         </w:rPr>
-        <w:t>"properties": {</w:t>
+        <w:t>"person_RefID": {</w:t>
       </w:r>
     </w:p>
     <w:p>
@@ -6076,7 +6083,7 @@
           <w:rFonts w:ascii="Courier New" w:hAnsi="Courier New" w:cs="Courier New"/>
           <w:sz w:val="16"/>
         </w:rPr>
-        <w:t>"person_RefID": {</w:t>
+        <w:t>"type": [ "integer", "null" ],</w:t>
       </w:r>
     </w:p>
     <w:p>
@@ -6130,14 +6137,7 @@
           <w:rFonts w:ascii="Courier New" w:hAnsi="Courier New" w:cs="Courier New"/>
           <w:sz w:val="16"/>
         </w:rPr>
-        <w:tab/>
-      </w:r>
-      <w:r>
-        <w:rPr>
-          <w:rFonts w:ascii="Courier New" w:hAnsi="Courier New" w:cs="Courier New"/>
-          <w:sz w:val="16"/>
-        </w:rPr>
-        <w:t>"type": [ "integer", "null" ],</w:t>
+        <w:t>"minimum": 1</w:t>
       </w:r>
     </w:p>
     <w:p>
@@ -6191,14 +6191,7 @@
           <w:rFonts w:ascii="Courier New" w:hAnsi="Courier New" w:cs="Courier New"/>
           <w:sz w:val="16"/>
         </w:rPr>
-        <w:tab/>
-      </w:r>
-      <w:r>
-        <w:rPr>
-          <w:rFonts w:ascii="Courier New" w:hAnsi="Courier New" w:cs="Courier New"/>
-          <w:sz w:val="16"/>
-        </w:rPr>
-        <w:t>"minimum": 1</w:t>
+        <w:t>},</w:t>
       </w:r>
     </w:p>
     <w:p>
@@ -6245,21 +6238,7 @@
           <w:rFonts w:ascii="Courier New" w:hAnsi="Courier New" w:cs="Courier New"/>
           <w:sz w:val="16"/>
         </w:rPr>
-        <w:tab/>
-      </w:r>
-      <w:r>
-        <w:rPr>
-          <w:rFonts w:ascii="Courier New" w:hAnsi="Courier New" w:cs="Courier New"/>
-          <w:sz w:val="16"/>
-        </w:rPr>
-        <w:tab/>
-      </w:r>
-      <w:r>
-        <w:rPr>
-          <w:rFonts w:ascii="Courier New" w:hAnsi="Courier New" w:cs="Courier New"/>
-          <w:sz w:val="16"/>
-        </w:rPr>
-        <w:t>},</w:t>
+        <w:t>"account": {</w:t>
       </w:r>
     </w:p>
     <w:p>
@@ -6313,7 +6292,7 @@
           <w:rFonts w:ascii="Courier New" w:hAnsi="Courier New" w:cs="Courier New"/>
           <w:sz w:val="16"/>
         </w:rPr>
-        <w:t>"account": {</w:t>
+        <w:t>"type": [ "string", "null" ],</w:t>
       </w:r>
     </w:p>
     <w:p>
@@ -6367,14 +6346,7 @@
           <w:rFonts w:ascii="Courier New" w:hAnsi="Courier New" w:cs="Courier New"/>
           <w:sz w:val="16"/>
         </w:rPr>
-        <w:tab/>
-      </w:r>
-      <w:r>
-        <w:rPr>
-          <w:rFonts w:ascii="Courier New" w:hAnsi="Courier New" w:cs="Courier New"/>
-          <w:sz w:val="16"/>
-        </w:rPr>
-        <w:t>"type": [ "string", "null" ],</w:t>
+        <w:t>"minLength": 1,</w:t>
       </w:r>
     </w:p>
     <w:p>
@@ -6428,14 +6400,7 @@
           <w:rFonts w:ascii="Courier New" w:hAnsi="Courier New" w:cs="Courier New"/>
           <w:sz w:val="16"/>
         </w:rPr>
-        <w:tab/>
-      </w:r>
-      <w:r>
-        <w:rPr>
-          <w:rFonts w:ascii="Courier New" w:hAnsi="Courier New" w:cs="Courier New"/>
-          <w:sz w:val="16"/>
-        </w:rPr>
-        <w:t>"minLength": 1,</w:t>
+        <w:t>"maxLength": 256</w:t>
       </w:r>
     </w:p>
     <w:p>
@@ -6489,14 +6454,7 @@
           <w:rFonts w:ascii="Courier New" w:hAnsi="Courier New" w:cs="Courier New"/>
           <w:sz w:val="16"/>
         </w:rPr>
-        <w:tab/>
-      </w:r>
-      <w:r>
-        <w:rPr>
-          <w:rFonts w:ascii="Courier New" w:hAnsi="Courier New" w:cs="Courier New"/>
-          <w:sz w:val="16"/>
-        </w:rPr>
-        <w:t>"maxLength": 256</w:t>
+        <w:t>}</w:t>
       </w:r>
     </w:p>
     <w:p>
@@ -6543,21 +6501,7 @@
           <w:rFonts w:ascii="Courier New" w:hAnsi="Courier New" w:cs="Courier New"/>
           <w:sz w:val="16"/>
         </w:rPr>
-        <w:tab/>
-      </w:r>
-      <w:r>
-        <w:rPr>
-          <w:rFonts w:ascii="Courier New" w:hAnsi="Courier New" w:cs="Courier New"/>
-          <w:sz w:val="16"/>
-        </w:rPr>
-        <w:tab/>
-      </w:r>
-      <w:r>
-        <w:rPr>
-          <w:rFonts w:ascii="Courier New" w:hAnsi="Courier New" w:cs="Courier New"/>
-          <w:sz w:val="16"/>
-        </w:rPr>
-        <w:t>}</w:t>
+        <w:t>},</w:t>
       </w:r>
     </w:p>
     <w:p>
@@ -6593,7 +6537,6 @@
           <w:tab w:val="left" w:pos="7938"/>
         </w:tabs>
         <w:spacing w:after="0"/>
-        <w:ind w:left="1418"/>
         <w:rPr>
           <w:rFonts w:ascii="Courier New" w:hAnsi="Courier New" w:cs="Courier New"/>
           <w:sz w:val="16"/>
@@ -6611,48 +6554,24 @@
           <w:rFonts w:ascii="Courier New" w:hAnsi="Courier New" w:cs="Courier New"/>
           <w:sz w:val="16"/>
         </w:rPr>
-        <w:t>},</w:t>
-      </w:r>
-    </w:p>
-    <w:p>
-      <w:pPr>
-        <w:tabs>
-          <w:tab w:val="left" w:pos="284"/>
-          <w:tab w:val="left" w:pos="567"/>
-          <w:tab w:val="left" w:pos="851"/>
-          <w:tab w:val="left" w:pos="1134"/>
-          <w:tab w:val="left" w:pos="1418"/>
-          <w:tab w:val="left" w:pos="1701"/>
-          <w:tab w:val="left" w:pos="1985"/>
-          <w:tab w:val="left" w:pos="2268"/>
-          <w:tab w:val="left" w:pos="2552"/>
-          <w:tab w:val="left" w:pos="2835"/>
-          <w:tab w:val="left" w:pos="3119"/>
-          <w:tab w:val="left" w:pos="3402"/>
-          <w:tab w:val="left" w:pos="3686"/>
-          <w:tab w:val="left" w:pos="3969"/>
-          <w:tab w:val="left" w:pos="4253"/>
-          <w:tab w:val="left" w:pos="4536"/>
-          <w:tab w:val="left" w:pos="4820"/>
-          <w:tab w:val="left" w:pos="5103"/>
-          <w:tab w:val="left" w:pos="5387"/>
-          <w:tab w:val="left" w:pos="5670"/>
-          <w:tab w:val="left" w:pos="5954"/>
-          <w:tab w:val="left" w:pos="6237"/>
-          <w:tab w:val="left" w:pos="6521"/>
-          <w:tab w:val="left" w:pos="6804"/>
-          <w:tab w:val="left" w:pos="7088"/>
-          <w:tab w:val="left" w:pos="7371"/>
-          <w:tab w:val="left" w:pos="7655"/>
-          <w:tab w:val="left" w:pos="7938"/>
-        </w:tabs>
-        <w:spacing w:after="0"/>
-        <w:ind w:left="1418"/>
-        <w:rPr>
-          <w:rFonts w:ascii="Courier New" w:hAnsi="Courier New" w:cs="Courier New"/>
-          <w:sz w:val="16"/>
-        </w:rPr>
-      </w:pPr>
+        <w:tab/>
+      </w:r>
+      <w:r>
+        <w:rPr>
+          <w:rFonts w:ascii="Courier New" w:hAnsi="Courier New" w:cs="Courier New"/>
+          <w:sz w:val="16"/>
+        </w:rPr>
+        <w:tab/>
+      </w:r>
+      <w:r>
+        <w:rPr>
+          <w:rFonts w:ascii="Courier New" w:hAnsi="Courier New" w:cs="Courier New"/>
+          <w:sz w:val="16"/>
+        </w:rPr>
+        <w:tab/>
+      </w:r>
+      <w:bookmarkStart w:id="0" w:name="_GoBack"/>
+      <w:bookmarkEnd w:id="0"/>
       <w:r>
         <w:rPr>
           <w:rFonts w:ascii="Courier New" w:hAnsi="Courier New" w:cs="Courier New"/>
@@ -10270,7 +10189,6 @@
           <w:rFonts w:ascii="Courier New" w:hAnsi="Courier New" w:cs="Courier New"/>
           <w:sz w:val="16"/>
         </w:rPr>
-        <w:lastRenderedPageBreak/>
         <w:tab/>
         <w:t xml:space="preserve">'recordID' =&gt; </w:t>
       </w:r>
@@ -10343,6 +10261,7 @@
           <w:rFonts w:ascii="Courier New" w:hAnsi="Courier New" w:cs="Courier New"/>
           <w:sz w:val="16"/>
         </w:rPr>
+        <w:lastRenderedPageBreak/>
         <w:tab/>
       </w:r>
       <w:r>
@@ -12188,6 +12107,10 @@
         </w:rPr>
       </w:pPr>
       <w:r>
+        <w:rPr>
+          <w:noProof/>
+          <w:lang w:eastAsia="id-ID"/>
+        </w:rPr>
         <w:drawing>
           <wp:inline distT="0" distB="0" distL="0" distR="0">
             <wp:extent cx="5040000" cy="2826000"/>
@@ -12414,6 +12337,10 @@
         </w:rPr>
       </w:pPr>
       <w:r>
+        <w:rPr>
+          <w:noProof/>
+          <w:lang w:eastAsia="id-ID"/>
+        </w:rPr>
         <w:lastRenderedPageBreak/>
         <w:drawing>
           <wp:inline distT="0" distB="0" distL="0" distR="0">
@@ -12817,6 +12744,10 @@
         </w:rPr>
       </w:pPr>
       <w:r>
+        <w:rPr>
+          <w:noProof/>
+          <w:lang w:eastAsia="id-ID"/>
+        </w:rPr>
         <w:drawing>
           <wp:inline distT="0" distB="0" distL="0" distR="0">
             <wp:extent cx="5040000" cy="2826000"/>
@@ -12868,8 +12799,6 @@
           </wp:inline>
         </w:drawing>
       </w:r>
-      <w:bookmarkStart w:id="0" w:name="_GoBack"/>
-      <w:bookmarkEnd w:id="0"/>
     </w:p>
     <w:p>
       <w:pPr>
@@ -17605,7 +17534,7 @@
 </file>
 
 <file path=customXml/itemProps1.xml><?xml version="1.0" encoding="utf-8"?>
-<ds:datastoreItem xmlns:ds="http://schemas.openxmlformats.org/officeDocument/2006/customXml" ds:itemID="{E1F2FD24-CAAA-4CE8-A6AE-E2381C740E86}">
+<ds:datastoreItem xmlns:ds="http://schemas.openxmlformats.org/officeDocument/2006/customXml" ds:itemID="{5956C3A9-5834-4A29-AD33-30A1D757A236}">
   <ds:schemaRefs>
     <ds:schemaRef ds:uri="http://schemas.openxmlformats.org/officeDocument/2006/bibliography"/>
   </ds:schemaRefs>
